--- a/communications/google-forms-automation-clinic-blueprint.docx
+++ b/communications/google-forms-automation-clinic-blueprint.docx
@@ -10,7 +10,7 @@
         <w:t xml:space="preserve">Google Forms Blueprint: Public Health Automation Clinic Intake Form</w:t>
       </w:r>
     </w:p>
-    <w:bookmarkStart w:id="50" w:name="X13aa4564e0cef8d948a289107329053c22eccd6"/>
+    <w:bookmarkStart w:id="49" w:name="X13aa4564e0cef8d948a289107329053c22eccd6"/>
     <w:p>
       <w:pPr>
         <w:pStyle w:val="Heading1"/>
@@ -86,7 +86,30 @@
         <w:pStyle w:val="BlockText"/>
       </w:pPr>
       <w:r>
-        <w:t xml:space="preserve">Do you spend hours on repetitive, manual tasks that a script could handle in seconds? The Public Health Automation Clinic is a free service from Intersect Collaborations. Describe your problem, and we will develop a solution using free, open source tools.</w:t>
+        <w:t xml:space="preserve">Do you spend hours on repetitive, manual tasks that a script could handle in seconds? The Public Health Automation Clinic is a free service from Intersect Collaborations. Describe your problem, and we will develop a solution using free, open source tools, primarily R, Python, and the Posit ecosystem (RStudio, Quarto, Shiny).</w:t>
+      </w:r>
+    </w:p>
+    <w:p>
+      <w:pPr>
+        <w:pStyle w:val="BlockText"/>
+      </w:pPr>
+      <w:r>
+        <w:t xml:space="preserve">All solutions run on your computer. No cloud AI subscriptions required.</w:t>
+      </w:r>
+    </w:p>
+    <w:p>
+      <w:pPr>
+        <w:pStyle w:val="BlockText"/>
+      </w:pPr>
+      <w:r>
+        <w:rPr>
+          <w:b/>
+          <w:bCs/>
+        </w:rPr>
+        <w:t xml:space="preserve">Before submitting</w:t>
+      </w:r>
+      <w:r>
+        <w:t xml:space="preserve">, please read the full initiative description here: https://andre-inter-collab-llc.github.io/Bridgeframe-Toolkit/chapters/13-automation-intake.html</w:t>
       </w:r>
     </w:p>
     <w:p>
@@ -882,7 +905,7 @@
         </w:numPr>
       </w:pPr>
       <w:r>
-        <w:t xml:space="preserve">Report generation</w:t>
+        <w:t xml:space="preserve">Report generation (epidemiological or surveillance)</w:t>
       </w:r>
     </w:p>
     <w:p>
@@ -930,7 +953,7 @@
         </w:numPr>
       </w:pPr>
       <w:r>
-        <w:t xml:space="preserve">Workflow coordination / project management</w:t>
+        <w:t xml:space="preserve">Business process automation (project reporting, grant tracking, workload analysis)</w:t>
       </w:r>
     </w:p>
     <w:p>
@@ -1997,7 +2020,7 @@
         <w:t xml:space="preserve"> </w:t>
       </w:r>
       <w:r>
-        <w:t xml:space="preserve">“Some solutions may include a reusable AI prompt (e.g., for document summarization or data interpretation). Let us know if that is an option for you.”</w:t>
+        <w:t xml:space="preserve">“Solutions from the clinic run locally and do not require AI access. However, knowing your environment helps us understand your constraints.”</w:t>
       </w:r>
     </w:p>
     <w:p>
@@ -2354,7 +2377,7 @@
     </w:p>
     <w:bookmarkEnd w:id="39"/>
     <w:bookmarkEnd w:id="40"/>
-    <w:bookmarkStart w:id="44" w:name="section-5-sample-data-and-permissions"/>
+    <w:bookmarkStart w:id="43" w:name="section-5-sample-data-and-permissions"/>
     <w:p>
       <w:pPr>
         <w:pStyle w:val="Heading2"/>
@@ -2391,13 +2414,13 @@
         <w:t xml:space="preserve">: A de-identified example of your input and expected output dramatically speeds up solution development. Do NOT send real patient data or personally identifiable information (PII).</w:t>
       </w:r>
     </w:p>
-    <w:bookmarkStart w:id="41" w:name="X491a62152773f4942896bde6331f3268ccb3d05"/>
+    <w:bookmarkStart w:id="41" w:name="Xa225de7e7f5c3aaeb2a07a155c52440fd30d363"/>
     <w:p>
       <w:pPr>
         <w:pStyle w:val="Heading3"/>
       </w:pPr>
       <w:r>
-        <w:t xml:space="preserve">Q16: Can you provide a de-identified sample of the input data?</w:t>
+        <w:t xml:space="preserve">Q16: Can you point us to a publicly available example that resembles your data?</w:t>
       </w:r>
     </w:p>
     <w:p>
@@ -2416,7 +2439,7 @@
         <w:t xml:space="preserve">Type</w:t>
       </w:r>
       <w:r>
-        <w:t xml:space="preserve">: Multiple choice</w:t>
+        <w:t xml:space="preserve">: Long text (paragraph)</w:t>
       </w:r>
     </w:p>
     <w:p>
@@ -2451,250 +2474,131 @@
           <w:b/>
           <w:bCs/>
         </w:rPr>
-        <w:t xml:space="preserve">Options</w:t>
+        <w:t xml:space="preserve">Help text</w:t>
       </w:r>
       <w:r>
         <w:t xml:space="preserve">:</w:t>
       </w:r>
-    </w:p>
-    <w:p>
-      <w:pPr>
-        <w:pStyle w:val="Compact"/>
-        <w:numPr>
-          <w:ilvl w:val="1"/>
+      <w:r>
+        <w:t xml:space="preserve"> </w:t>
+      </w:r>
+      <w:r>
+        <w:t xml:space="preserve">“Find a publicly available dataset or file online that resembles the structure of your data. This could be a sample dataset from a government open data portal (e.g., data.gov, CDC WONDER), Kaggle, or any publicly accessible file. Paste the URL here. Do NOT share your actual data, even if de-identified. If no public example exists, describe the data structure in your problem description (column names, data types, number of rows, file format). Using a public example keeps your submission anonymous and avoids any risk of exposing sensitive information.”</w:t>
+      </w:r>
+    </w:p>
+    <w:p>
+      <w:pPr>
+        <w:pStyle w:val="Compact"/>
+        <w:numPr>
+          <w:ilvl w:val="0"/>
+          <w:numId w:val="1027"/>
+        </w:numPr>
+      </w:pPr>
+      <w:r>
+        <w:rPr>
+          <w:b/>
+          <w:bCs/>
+        </w:rPr>
+        <w:t xml:space="preserve">Placeholder</w:t>
+      </w:r>
+      <w:r>
+        <w:t xml:space="preserve">:</w:t>
+      </w:r>
+      <w:r>
+        <w:t xml:space="preserve"> </w:t>
+      </w:r>
+      <w:r>
+        <w:t xml:space="preserve">“e.g., https://data.cdc.gov/… or</w:t>
+      </w:r>
+      <w:r>
+        <w:t xml:space="preserve"> </w:t>
+      </w:r>
+      <w:r>
+        <w:t xml:space="preserve">‘My data has columns: FacilityID, ReportDate, CancerSite, Stage, PatientAge, Gender, with ~5,000 rows per quarter in CSV format’</w:t>
+      </w:r>
+      <w:r>
+        <w:t xml:space="preserve">”</w:t>
+      </w:r>
+    </w:p>
+    <w:bookmarkEnd w:id="41"/>
+    <w:bookmarkStart w:id="42" w:name="Xb7c440cbf82277675ddb405ab76cbf1374ce2f6"/>
+    <w:p>
+      <w:pPr>
+        <w:pStyle w:val="Heading3"/>
+      </w:pPr>
+      <w:r>
+        <w:t xml:space="preserve">Q17: Can you describe what the output should look like?</w:t>
+      </w:r>
+    </w:p>
+    <w:p>
+      <w:pPr>
+        <w:pStyle w:val="Compact"/>
+        <w:numPr>
+          <w:ilvl w:val="0"/>
           <w:numId w:val="1028"/>
         </w:numPr>
       </w:pPr>
       <w:r>
-        <w:t xml:space="preserve">Yes, I will upload a sample with this form</w:t>
-      </w:r>
-    </w:p>
-    <w:p>
-      <w:pPr>
-        <w:pStyle w:val="Compact"/>
-        <w:numPr>
-          <w:ilvl w:val="1"/>
+        <w:rPr>
+          <w:b/>
+          <w:bCs/>
+        </w:rPr>
+        <w:t xml:space="preserve">Type</w:t>
+      </w:r>
+      <w:r>
+        <w:t xml:space="preserve">: Long text (paragraph)</w:t>
+      </w:r>
+    </w:p>
+    <w:p>
+      <w:pPr>
+        <w:pStyle w:val="Compact"/>
+        <w:numPr>
+          <w:ilvl w:val="0"/>
           <w:numId w:val="1028"/>
         </w:numPr>
       </w:pPr>
       <w:r>
-        <w:t xml:space="preserve">Yes, but I would need to create a mock/de-identified version first</w:t>
-      </w:r>
-    </w:p>
-    <w:p>
-      <w:pPr>
-        <w:pStyle w:val="Compact"/>
-        <w:numPr>
-          <w:ilvl w:val="1"/>
+        <w:rPr>
+          <w:b/>
+          <w:bCs/>
+        </w:rPr>
+        <w:t xml:space="preserve">Required</w:t>
+      </w:r>
+      <w:r>
+        <w:t xml:space="preserve">: No</w:t>
+      </w:r>
+    </w:p>
+    <w:p>
+      <w:pPr>
+        <w:pStyle w:val="Compact"/>
+        <w:numPr>
+          <w:ilvl w:val="0"/>
           <w:numId w:val="1028"/>
         </w:numPr>
       </w:pPr>
       <w:r>
-        <w:t xml:space="preserve">No, the data is too sensitive even in de-identified form</w:t>
-      </w:r>
-    </w:p>
-    <w:p>
-      <w:pPr>
-        <w:pStyle w:val="Compact"/>
-        <w:numPr>
-          <w:ilvl w:val="1"/>
+        <w:rPr>
+          <w:b/>
+          <w:bCs/>
+        </w:rPr>
+        <w:t xml:space="preserve">Help text</w:t>
+      </w:r>
+      <w:r>
+        <w:t xml:space="preserve">:</w:t>
+      </w:r>
+      <w:r>
+        <w:t xml:space="preserve"> </w:t>
+      </w:r>
+      <w:r>
+        <w:t xml:space="preserve">“Describe the expected result.”</w:t>
+      </w:r>
+    </w:p>
+    <w:p>
+      <w:pPr>
+        <w:pStyle w:val="Compact"/>
+        <w:numPr>
+          <w:ilvl w:val="0"/>
           <w:numId w:val="1028"/>
-        </w:numPr>
-      </w:pPr>
-      <w:r>
-        <w:t xml:space="preserve">Not applicable</w:t>
-      </w:r>
-    </w:p>
-    <w:bookmarkEnd w:id="41"/>
-    <w:bookmarkStart w:id="42" w:name="Xb92b596a0ad671dd24870a63b4147580f8dcb4c"/>
-    <w:p>
-      <w:pPr>
-        <w:pStyle w:val="Heading3"/>
-      </w:pPr>
-      <w:r>
-        <w:t xml:space="preserve">Q17: Upload a sample file (de-identified only)</w:t>
-      </w:r>
-    </w:p>
-    <w:p>
-      <w:pPr>
-        <w:pStyle w:val="Compact"/>
-        <w:numPr>
-          <w:ilvl w:val="0"/>
-          <w:numId w:val="1029"/>
-        </w:numPr>
-      </w:pPr>
-      <w:r>
-        <w:rPr>
-          <w:b/>
-          <w:bCs/>
-        </w:rPr>
-        <w:t xml:space="preserve">Type</w:t>
-      </w:r>
-      <w:r>
-        <w:t xml:space="preserve">: File upload</w:t>
-      </w:r>
-    </w:p>
-    <w:p>
-      <w:pPr>
-        <w:pStyle w:val="Compact"/>
-        <w:numPr>
-          <w:ilvl w:val="0"/>
-          <w:numId w:val="1029"/>
-        </w:numPr>
-      </w:pPr>
-      <w:r>
-        <w:rPr>
-          <w:b/>
-          <w:bCs/>
-        </w:rPr>
-        <w:t xml:space="preserve">Required</w:t>
-      </w:r>
-      <w:r>
-        <w:t xml:space="preserve">: No</w:t>
-      </w:r>
-    </w:p>
-    <w:p>
-      <w:pPr>
-        <w:pStyle w:val="Compact"/>
-        <w:numPr>
-          <w:ilvl w:val="0"/>
-          <w:numId w:val="1029"/>
-        </w:numPr>
-      </w:pPr>
-      <w:r>
-        <w:rPr>
-          <w:b/>
-          <w:bCs/>
-        </w:rPr>
-        <w:t xml:space="preserve">Help text</w:t>
-      </w:r>
-      <w:r>
-        <w:t xml:space="preserve">:</w:t>
-      </w:r>
-      <w:r>
-        <w:t xml:space="preserve"> </w:t>
-      </w:r>
-      <w:r>
-        <w:t xml:space="preserve">“Upload a small, de-identified example of the data you work with. Remove ALL real names, dates of birth, SSNs, medical record numbers, and other PII. Accepted formats: CSV, XLSX, PDF, TXT, PNG (screenshot).”</w:t>
-      </w:r>
-    </w:p>
-    <w:p>
-      <w:pPr>
-        <w:pStyle w:val="Compact"/>
-        <w:numPr>
-          <w:ilvl w:val="0"/>
-          <w:numId w:val="1029"/>
-        </w:numPr>
-      </w:pPr>
-      <w:r>
-        <w:rPr>
-          <w:b/>
-          <w:bCs/>
-        </w:rPr>
-        <w:t xml:space="preserve">Allowed file types</w:t>
-      </w:r>
-      <w:r>
-        <w:t xml:space="preserve">: CSV, XLSX, XLS, PDF, TXT, PNG, JPG, DOCX</w:t>
-      </w:r>
-    </w:p>
-    <w:p>
-      <w:pPr>
-        <w:pStyle w:val="Compact"/>
-        <w:numPr>
-          <w:ilvl w:val="0"/>
-          <w:numId w:val="1029"/>
-        </w:numPr>
-      </w:pPr>
-      <w:r>
-        <w:rPr>
-          <w:b/>
-          <w:bCs/>
-        </w:rPr>
-        <w:t xml:space="preserve">Max file size</w:t>
-      </w:r>
-      <w:r>
-        <w:t xml:space="preserve">: 10 MB</w:t>
-      </w:r>
-    </w:p>
-    <w:bookmarkEnd w:id="42"/>
-    <w:bookmarkStart w:id="43" w:name="Xaf0854f528ae24da83708799fef9ea78c882e90"/>
-    <w:p>
-      <w:pPr>
-        <w:pStyle w:val="Heading3"/>
-      </w:pPr>
-      <w:r>
-        <w:t xml:space="preserve">Q18: Can you describe what the output should look like?</w:t>
-      </w:r>
-    </w:p>
-    <w:p>
-      <w:pPr>
-        <w:pStyle w:val="Compact"/>
-        <w:numPr>
-          <w:ilvl w:val="0"/>
-          <w:numId w:val="1030"/>
-        </w:numPr>
-      </w:pPr>
-      <w:r>
-        <w:rPr>
-          <w:b/>
-          <w:bCs/>
-        </w:rPr>
-        <w:t xml:space="preserve">Type</w:t>
-      </w:r>
-      <w:r>
-        <w:t xml:space="preserve">: Long text (paragraph)</w:t>
-      </w:r>
-    </w:p>
-    <w:p>
-      <w:pPr>
-        <w:pStyle w:val="Compact"/>
-        <w:numPr>
-          <w:ilvl w:val="0"/>
-          <w:numId w:val="1030"/>
-        </w:numPr>
-      </w:pPr>
-      <w:r>
-        <w:rPr>
-          <w:b/>
-          <w:bCs/>
-        </w:rPr>
-        <w:t xml:space="preserve">Required</w:t>
-      </w:r>
-      <w:r>
-        <w:t xml:space="preserve">: No</w:t>
-      </w:r>
-    </w:p>
-    <w:p>
-      <w:pPr>
-        <w:pStyle w:val="Compact"/>
-        <w:numPr>
-          <w:ilvl w:val="0"/>
-          <w:numId w:val="1030"/>
-        </w:numPr>
-      </w:pPr>
-      <w:r>
-        <w:rPr>
-          <w:b/>
-          <w:bCs/>
-        </w:rPr>
-        <w:t xml:space="preserve">Help text</w:t>
-      </w:r>
-      <w:r>
-        <w:t xml:space="preserve">:</w:t>
-      </w:r>
-      <w:r>
-        <w:t xml:space="preserve"> </w:t>
-      </w:r>
-      <w:r>
-        <w:t xml:space="preserve">“Describe the expected result. If possible, also upload an example of the desired output using the file upload above.”</w:t>
-      </w:r>
-    </w:p>
-    <w:p>
-      <w:pPr>
-        <w:pStyle w:val="Compact"/>
-        <w:numPr>
-          <w:ilvl w:val="0"/>
-          <w:numId w:val="1030"/>
         </w:numPr>
       </w:pPr>
       <w:r>
@@ -2721,52 +2625,155 @@
         </w:pict>
       </w:r>
     </w:p>
+    <w:bookmarkEnd w:id="42"/>
     <w:bookmarkEnd w:id="43"/>
+    <w:bookmarkStart w:id="46" w:name="section-6-follow-up"/>
+    <w:p>
+      <w:pPr>
+        <w:pStyle w:val="Heading2"/>
+      </w:pPr>
+      <w:r>
+        <w:t xml:space="preserve">Section 6: Follow-Up</w:t>
+      </w:r>
+    </w:p>
+    <w:p>
+      <w:pPr>
+        <w:pStyle w:val="FirstParagraph"/>
+      </w:pPr>
+      <w:r>
+        <w:rPr>
+          <w:b/>
+          <w:bCs/>
+        </w:rPr>
+        <w:t xml:space="preserve">Section Header</w:t>
+      </w:r>
+      <w:r>
+        <w:t xml:space="preserve">: Follow-Up</w:t>
+      </w:r>
+      <w:r>
+        <w:t xml:space="preserve"> </w:t>
+      </w:r>
+      <w:r>
+        <w:rPr>
+          <w:b/>
+          <w:bCs/>
+        </w:rPr>
+        <w:t xml:space="preserve">Section Description</w:t>
+      </w:r>
+      <w:r>
+        <w:t xml:space="preserve">: All solutions from the free service are anonymized, generalized, and published publicly. No identifying details about you or your organization are included. If you need a private solution, contact Intersect Collaborations for paid consulting.</w:t>
+      </w:r>
+    </w:p>
+    <w:bookmarkStart w:id="44" w:name="Xdb7ca7cdf9e3ec0d58943bc9066024a81d9d685"/>
+    <w:p>
+      <w:pPr>
+        <w:pStyle w:val="Heading3"/>
+      </w:pPr>
+      <w:r>
+        <w:t xml:space="preserve">Q18: Would you be willing to test a proposed solution and provide feedback?</w:t>
+      </w:r>
+    </w:p>
+    <w:p>
+      <w:pPr>
+        <w:pStyle w:val="Compact"/>
+        <w:numPr>
+          <w:ilvl w:val="0"/>
+          <w:numId w:val="1029"/>
+        </w:numPr>
+      </w:pPr>
+      <w:r>
+        <w:rPr>
+          <w:b/>
+          <w:bCs/>
+        </w:rPr>
+        <w:t xml:space="preserve">Type</w:t>
+      </w:r>
+      <w:r>
+        <w:t xml:space="preserve">: Multiple choice</w:t>
+      </w:r>
+    </w:p>
+    <w:p>
+      <w:pPr>
+        <w:pStyle w:val="Compact"/>
+        <w:numPr>
+          <w:ilvl w:val="0"/>
+          <w:numId w:val="1029"/>
+        </w:numPr>
+      </w:pPr>
+      <w:r>
+        <w:rPr>
+          <w:b/>
+          <w:bCs/>
+        </w:rPr>
+        <w:t xml:space="preserve">Required</w:t>
+      </w:r>
+      <w:r>
+        <w:t xml:space="preserve">: No</w:t>
+      </w:r>
+    </w:p>
+    <w:p>
+      <w:pPr>
+        <w:pStyle w:val="Compact"/>
+        <w:numPr>
+          <w:ilvl w:val="0"/>
+          <w:numId w:val="1029"/>
+        </w:numPr>
+      </w:pPr>
+      <w:r>
+        <w:rPr>
+          <w:b/>
+          <w:bCs/>
+        </w:rPr>
+        <w:t xml:space="preserve">Options</w:t>
+      </w:r>
+      <w:r>
+        <w:t xml:space="preserve">:</w:t>
+      </w:r>
+    </w:p>
+    <w:p>
+      <w:pPr>
+        <w:pStyle w:val="Compact"/>
+        <w:numPr>
+          <w:ilvl w:val="1"/>
+          <w:numId w:val="1030"/>
+        </w:numPr>
+      </w:pPr>
+      <w:r>
+        <w:t xml:space="preserve">Yes (requires providing contact info above)</w:t>
+      </w:r>
+    </w:p>
+    <w:p>
+      <w:pPr>
+        <w:pStyle w:val="Compact"/>
+        <w:numPr>
+          <w:ilvl w:val="1"/>
+          <w:numId w:val="1030"/>
+        </w:numPr>
+      </w:pPr>
+      <w:r>
+        <w:t xml:space="preserve">No, just publish the solution when it is ready</w:t>
+      </w:r>
+    </w:p>
+    <w:p>
+      <w:pPr>
+        <w:pStyle w:val="Compact"/>
+        <w:numPr>
+          <w:ilvl w:val="1"/>
+          <w:numId w:val="1030"/>
+        </w:numPr>
+      </w:pPr>
+      <w:r>
+        <w:t xml:space="preserve">I submitted anonymously</w:t>
+      </w:r>
+    </w:p>
     <w:bookmarkEnd w:id="44"/>
-    <w:bookmarkStart w:id="47" w:name="section-6-follow-up"/>
-    <w:p>
-      <w:pPr>
-        <w:pStyle w:val="Heading2"/>
-      </w:pPr>
-      <w:r>
-        <w:t xml:space="preserve">Section 6: Follow-Up</w:t>
-      </w:r>
-    </w:p>
-    <w:p>
-      <w:pPr>
-        <w:pStyle w:val="FirstParagraph"/>
-      </w:pPr>
-      <w:r>
-        <w:rPr>
-          <w:b/>
-          <w:bCs/>
-        </w:rPr>
-        <w:t xml:space="preserve">Section Header</w:t>
-      </w:r>
-      <w:r>
-        <w:t xml:space="preserve">: Follow-Up</w:t>
-      </w:r>
-      <w:r>
-        <w:t xml:space="preserve"> </w:t>
-      </w:r>
-      <w:r>
-        <w:rPr>
-          <w:b/>
-          <w:bCs/>
-        </w:rPr>
-        <w:t xml:space="preserve">Section Description</w:t>
-      </w:r>
-      <w:r>
-        <w:t xml:space="preserve">: All solutions from the free service are anonymized, generalized, and published publicly. No identifying details about you or your organization are included. If you need a private solution, contact Intersect Collaborations for paid consulting.</w:t>
-      </w:r>
-    </w:p>
-    <w:bookmarkStart w:id="45" w:name="Xe09fc9aa22df1b350b425c8934bcf250b687c90"/>
+    <w:bookmarkStart w:id="45" w:name="q19-anything-else-we-should-know"/>
     <w:p>
       <w:pPr>
         <w:pStyle w:val="Heading3"/>
       </w:pPr>
       <w:r>
-        <w:t xml:space="preserve">Q19: Would you be willing to test a proposed solution and provide feedback?</w:t>
+        <w:t xml:space="preserve">Q19: Anything else we should know?</w:t>
       </w:r>
     </w:p>
     <w:p>
@@ -2785,7 +2792,7 @@
         <w:t xml:space="preserve">Type</w:t>
       </w:r>
       <w:r>
-        <w:t xml:space="preserve">: Multiple choice</w:t>
+        <w:t xml:space="preserve">: Long text (paragraph)</w:t>
       </w:r>
     </w:p>
     <w:p>
@@ -2813,109 +2820,6 @@
         <w:numPr>
           <w:ilvl w:val="0"/>
           <w:numId w:val="1031"/>
-        </w:numPr>
-      </w:pPr>
-      <w:r>
-        <w:rPr>
-          <w:b/>
-          <w:bCs/>
-        </w:rPr>
-        <w:t xml:space="preserve">Options</w:t>
-      </w:r>
-      <w:r>
-        <w:t xml:space="preserve">:</w:t>
-      </w:r>
-    </w:p>
-    <w:p>
-      <w:pPr>
-        <w:pStyle w:val="Compact"/>
-        <w:numPr>
-          <w:ilvl w:val="1"/>
-          <w:numId w:val="1032"/>
-        </w:numPr>
-      </w:pPr>
-      <w:r>
-        <w:t xml:space="preserve">Yes (requires providing contact info above)</w:t>
-      </w:r>
-    </w:p>
-    <w:p>
-      <w:pPr>
-        <w:pStyle w:val="Compact"/>
-        <w:numPr>
-          <w:ilvl w:val="1"/>
-          <w:numId w:val="1032"/>
-        </w:numPr>
-      </w:pPr>
-      <w:r>
-        <w:t xml:space="preserve">No, just publish the solution when it is ready</w:t>
-      </w:r>
-    </w:p>
-    <w:p>
-      <w:pPr>
-        <w:pStyle w:val="Compact"/>
-        <w:numPr>
-          <w:ilvl w:val="1"/>
-          <w:numId w:val="1032"/>
-        </w:numPr>
-      </w:pPr>
-      <w:r>
-        <w:t xml:space="preserve">I submitted anonymously</w:t>
-      </w:r>
-    </w:p>
-    <w:bookmarkEnd w:id="45"/>
-    <w:bookmarkStart w:id="46" w:name="q20-anything-else-we-should-know"/>
-    <w:p>
-      <w:pPr>
-        <w:pStyle w:val="Heading3"/>
-      </w:pPr>
-      <w:r>
-        <w:t xml:space="preserve">Q20: Anything else we should know?</w:t>
-      </w:r>
-    </w:p>
-    <w:p>
-      <w:pPr>
-        <w:pStyle w:val="Compact"/>
-        <w:numPr>
-          <w:ilvl w:val="0"/>
-          <w:numId w:val="1033"/>
-        </w:numPr>
-      </w:pPr>
-      <w:r>
-        <w:rPr>
-          <w:b/>
-          <w:bCs/>
-        </w:rPr>
-        <w:t xml:space="preserve">Type</w:t>
-      </w:r>
-      <w:r>
-        <w:t xml:space="preserve">: Long text (paragraph)</w:t>
-      </w:r>
-    </w:p>
-    <w:p>
-      <w:pPr>
-        <w:pStyle w:val="Compact"/>
-        <w:numPr>
-          <w:ilvl w:val="0"/>
-          <w:numId w:val="1033"/>
-        </w:numPr>
-      </w:pPr>
-      <w:r>
-        <w:rPr>
-          <w:b/>
-          <w:bCs/>
-        </w:rPr>
-        <w:t xml:space="preserve">Required</w:t>
-      </w:r>
-      <w:r>
-        <w:t xml:space="preserve">: No</w:t>
-      </w:r>
-    </w:p>
-    <w:p>
-      <w:pPr>
-        <w:pStyle w:val="Compact"/>
-        <w:numPr>
-          <w:ilvl w:val="0"/>
-          <w:numId w:val="1033"/>
         </w:numPr>
       </w:pPr>
       <w:r>
@@ -2942,9 +2846,9 @@
         </w:pict>
       </w:r>
     </w:p>
+    <w:bookmarkEnd w:id="45"/>
     <w:bookmarkEnd w:id="46"/>
-    <w:bookmarkEnd w:id="47"/>
-    <w:bookmarkStart w:id="48" w:name="form-logic-notes"/>
+    <w:bookmarkStart w:id="47" w:name="form-logic-notes"/>
     <w:p>
       <w:pPr>
         <w:pStyle w:val="Heading2"/>
@@ -2958,7 +2862,7 @@
         <w:pStyle w:val="Compact"/>
         <w:numPr>
           <w:ilvl w:val="0"/>
-          <w:numId w:val="1034"/>
+          <w:numId w:val="1032"/>
         </w:numPr>
       </w:pPr>
       <w:r>
@@ -2982,7 +2886,7 @@
         <w:pStyle w:val="Compact"/>
         <w:numPr>
           <w:ilvl w:val="0"/>
-          <w:numId w:val="1034"/>
+          <w:numId w:val="1032"/>
         </w:numPr>
       </w:pPr>
       <w:r>
@@ -2994,11 +2898,11 @@
         <w:pStyle w:val="Compact"/>
         <w:numPr>
           <w:ilvl w:val="0"/>
-          <w:numId w:val="1034"/>
-        </w:numPr>
-      </w:pPr>
-      <w:r>
-        <w:t xml:space="preserve">If Q19 =</w:t>
+          <w:numId w:val="1032"/>
+        </w:numPr>
+      </w:pPr>
+      <w:r>
+        <w:t xml:space="preserve">If Q18 =</w:t>
       </w:r>
       <w:r>
         <w:t xml:space="preserve"> </w:t>
@@ -3026,150 +2930,150 @@
         </w:pict>
       </w:r>
     </w:p>
+    <w:bookmarkEnd w:id="47"/>
+    <w:bookmarkStart w:id="48" w:name="google-forms-creation-checklist"/>
+    <w:p>
+      <w:pPr>
+        <w:pStyle w:val="Heading2"/>
+      </w:pPr>
+      <w:r>
+        <w:t xml:space="preserve">Google Forms Creation Checklist</w:t>
+      </w:r>
+    </w:p>
+    <w:p>
+      <w:pPr>
+        <w:pStyle w:val="Compact"/>
+        <w:numPr>
+          <w:ilvl w:val="0"/>
+          <w:numId w:val="1033"/>
+        </w:numPr>
+      </w:pPr>
+      <w:r>
+        <w:t xml:space="preserve">Create form at https://forms.google.com</w:t>
+      </w:r>
+    </w:p>
+    <w:p>
+      <w:pPr>
+        <w:pStyle w:val="Compact"/>
+        <w:numPr>
+          <w:ilvl w:val="0"/>
+          <w:numId w:val="1034"/>
+        </w:numPr>
+      </w:pPr>
+      <w:r>
+        <w:t xml:space="preserve">Set title and description text from above</w:t>
+      </w:r>
+    </w:p>
+    <w:p>
+      <w:pPr>
+        <w:pStyle w:val="Compact"/>
+        <w:numPr>
+          <w:ilvl w:val="0"/>
+          <w:numId w:val="1035"/>
+        </w:numPr>
+      </w:pPr>
+      <w:r>
+        <w:t xml:space="preserve">Create all 6 sections with headers and descriptions</w:t>
+      </w:r>
+    </w:p>
+    <w:p>
+      <w:pPr>
+        <w:pStyle w:val="Compact"/>
+        <w:numPr>
+          <w:ilvl w:val="0"/>
+          <w:numId w:val="1036"/>
+        </w:numPr>
+      </w:pPr>
+      <w:r>
+        <w:t xml:space="preserve">Add all questions with correct types and options (including Q13b for AI/LLM)</w:t>
+      </w:r>
+    </w:p>
+    <w:p>
+      <w:pPr>
+        <w:pStyle w:val="Compact"/>
+        <w:numPr>
+          <w:ilvl w:val="0"/>
+          <w:numId w:val="1037"/>
+        </w:numPr>
+      </w:pPr>
+      <w:r>
+        <w:t xml:space="preserve">Mark required fields (Q5, Q6, Q7, Q8, Q9, Q12, Q14)</w:t>
+      </w:r>
+    </w:p>
+    <w:p>
+      <w:pPr>
+        <w:pStyle w:val="Compact"/>
+        <w:numPr>
+          <w:ilvl w:val="0"/>
+          <w:numId w:val="1038"/>
+        </w:numPr>
+      </w:pPr>
+      <w:r>
+        <w:t xml:space="preserve">Enable file upload for Q17 is no longer needed (replaced with URL/text field)</w:t>
+      </w:r>
+    </w:p>
+    <w:p>
+      <w:pPr>
+        <w:pStyle w:val="Compact"/>
+        <w:numPr>
+          <w:ilvl w:val="0"/>
+          <w:numId w:val="1039"/>
+        </w:numPr>
+      </w:pPr>
+      <w:r>
+        <w:t xml:space="preserve">Configure confirmation message</w:t>
+      </w:r>
+    </w:p>
+    <w:p>
+      <w:pPr>
+        <w:pStyle w:val="Compact"/>
+        <w:numPr>
+          <w:ilvl w:val="0"/>
+          <w:numId w:val="1040"/>
+        </w:numPr>
+      </w:pPr>
+      <w:r>
+        <w:t xml:space="preserve">Set response destination (Google Sheets for tracking)</w:t>
+      </w:r>
+    </w:p>
+    <w:p>
+      <w:pPr>
+        <w:pStyle w:val="Compact"/>
+        <w:numPr>
+          <w:ilvl w:val="0"/>
+          <w:numId w:val="1041"/>
+        </w:numPr>
+      </w:pPr>
+      <w:r>
+        <w:t xml:space="preserve">Test form end-to-end</w:t>
+      </w:r>
+    </w:p>
+    <w:p>
+      <w:pPr>
+        <w:pStyle w:val="Compact"/>
+        <w:numPr>
+          <w:ilvl w:val="0"/>
+          <w:numId w:val="1042"/>
+        </w:numPr>
+      </w:pPr>
+      <w:r>
+        <w:t xml:space="preserve">Copy shareable link and update chapter 13 placeholder URL</w:t>
+      </w:r>
+    </w:p>
+    <w:p>
+      <w:pPr>
+        <w:pStyle w:val="Compact"/>
+        <w:numPr>
+          <w:ilvl w:val="0"/>
+          <w:numId w:val="1043"/>
+        </w:numPr>
+      </w:pPr>
+      <w:r>
+        <w:t xml:space="preserve">Update LinkedIn post with form link</w:t>
+      </w:r>
+    </w:p>
     <w:bookmarkEnd w:id="48"/>
-    <w:bookmarkStart w:id="49" w:name="google-forms-creation-checklist"/>
-    <w:p>
-      <w:pPr>
-        <w:pStyle w:val="Heading2"/>
-      </w:pPr>
-      <w:r>
-        <w:t xml:space="preserve">Google Forms Creation Checklist</w:t>
-      </w:r>
-    </w:p>
-    <w:p>
-      <w:pPr>
-        <w:pStyle w:val="Compact"/>
-        <w:numPr>
-          <w:ilvl w:val="0"/>
-          <w:numId w:val="1035"/>
-        </w:numPr>
-      </w:pPr>
-      <w:r>
-        <w:t xml:space="preserve">Create form at https://forms.google.com</w:t>
-      </w:r>
-    </w:p>
-    <w:p>
-      <w:pPr>
-        <w:pStyle w:val="Compact"/>
-        <w:numPr>
-          <w:ilvl w:val="0"/>
-          <w:numId w:val="1036"/>
-        </w:numPr>
-      </w:pPr>
-      <w:r>
-        <w:t xml:space="preserve">Set title and description text from above</w:t>
-      </w:r>
-    </w:p>
-    <w:p>
-      <w:pPr>
-        <w:pStyle w:val="Compact"/>
-        <w:numPr>
-          <w:ilvl w:val="0"/>
-          <w:numId w:val="1037"/>
-        </w:numPr>
-      </w:pPr>
-      <w:r>
-        <w:t xml:space="preserve">Create all 6 sections with headers and descriptions</w:t>
-      </w:r>
-    </w:p>
-    <w:p>
-      <w:pPr>
-        <w:pStyle w:val="Compact"/>
-        <w:numPr>
-          <w:ilvl w:val="0"/>
-          <w:numId w:val="1038"/>
-        </w:numPr>
-      </w:pPr>
-      <w:r>
-        <w:t xml:space="preserve">Add all questions with correct types and options (including Q13b for AI/LLM)</w:t>
-      </w:r>
-    </w:p>
-    <w:p>
-      <w:pPr>
-        <w:pStyle w:val="Compact"/>
-        <w:numPr>
-          <w:ilvl w:val="0"/>
-          <w:numId w:val="1039"/>
-        </w:numPr>
-      </w:pPr>
-      <w:r>
-        <w:t xml:space="preserve">Mark required fields (Q5, Q6, Q7, Q8, Q9, Q12, Q14)</w:t>
-      </w:r>
-    </w:p>
-    <w:p>
-      <w:pPr>
-        <w:pStyle w:val="Compact"/>
-        <w:numPr>
-          <w:ilvl w:val="0"/>
-          <w:numId w:val="1040"/>
-        </w:numPr>
-      </w:pPr>
-      <w:r>
-        <w:t xml:space="preserve">Enable file upload for Q17 (requires respondents to sign in to Google; consider noting this)</w:t>
-      </w:r>
-    </w:p>
-    <w:p>
-      <w:pPr>
-        <w:pStyle w:val="Compact"/>
-        <w:numPr>
-          <w:ilvl w:val="0"/>
-          <w:numId w:val="1041"/>
-        </w:numPr>
-      </w:pPr>
-      <w:r>
-        <w:t xml:space="preserve">Configure confirmation message</w:t>
-      </w:r>
-    </w:p>
-    <w:p>
-      <w:pPr>
-        <w:pStyle w:val="Compact"/>
-        <w:numPr>
-          <w:ilvl w:val="0"/>
-          <w:numId w:val="1042"/>
-        </w:numPr>
-      </w:pPr>
-      <w:r>
-        <w:t xml:space="preserve">Set response destination (Google Sheets for tracking)</w:t>
-      </w:r>
-    </w:p>
-    <w:p>
-      <w:pPr>
-        <w:pStyle w:val="Compact"/>
-        <w:numPr>
-          <w:ilvl w:val="0"/>
-          <w:numId w:val="1043"/>
-        </w:numPr>
-      </w:pPr>
-      <w:r>
-        <w:t xml:space="preserve">Test form end-to-end</w:t>
-      </w:r>
-    </w:p>
-    <w:p>
-      <w:pPr>
-        <w:pStyle w:val="Compact"/>
-        <w:numPr>
-          <w:ilvl w:val="0"/>
-          <w:numId w:val="1044"/>
-        </w:numPr>
-      </w:pPr>
-      <w:r>
-        <w:t xml:space="preserve">Copy shareable link and update chapter 13 placeholder URL</w:t>
-      </w:r>
-    </w:p>
-    <w:p>
-      <w:pPr>
-        <w:pStyle w:val="Compact"/>
-        <w:numPr>
-          <w:ilvl w:val="0"/>
-          <w:numId w:val="1045"/>
-        </w:numPr>
-      </w:pPr>
-      <w:r>
-        <w:t xml:space="preserve">Update LinkedIn post with form link</w:t>
-      </w:r>
-    </w:p>
     <w:bookmarkEnd w:id="49"/>
-    <w:bookmarkEnd w:id="50"/>
     <w:sectPr>
       <w:footnotePr>
         <w:numRestart w:val="eachSect"/>
@@ -3559,10 +3463,10 @@
     <w:abstractNumId w:val="991"/>
   </w:num>
   <w:num w:numId="1033">
-    <w:abstractNumId w:val="991"/>
+    <w:abstractNumId w:val="992"/>
   </w:num>
   <w:num w:numId="1034">
-    <w:abstractNumId w:val="991"/>
+    <w:abstractNumId w:val="992"/>
   </w:num>
   <w:num w:numId="1035">
     <w:abstractNumId w:val="992"/>
@@ -3589,12 +3493,6 @@
     <w:abstractNumId w:val="992"/>
   </w:num>
   <w:num w:numId="1043">
-    <w:abstractNumId w:val="992"/>
-  </w:num>
-  <w:num w:numId="1044">
-    <w:abstractNumId w:val="992"/>
-  </w:num>
-  <w:num w:numId="1045">
     <w:abstractNumId w:val="992"/>
   </w:num>
 </w:numbering>
